--- a/trunk/Documentos/Pendientes Master.docx
+++ b/trunk/Documentos/Pendientes Master.docx
@@ -19,15 +19,29 @@
       </w:r>
     </w:p>
     <w:p>
-      <w:r>
+      <w:pPr>
+        <w:rPr>
+          <w:strike/>
+        </w:rPr>
+      </w:pPr>
+      <w:r>
+        <w:rPr>
+          <w:strike/>
+        </w:rPr>
         <w:t xml:space="preserve">- Agregar la opción: "Iniciar sesión" (la voy a habilitar sólo cuando no haya ningún usuario </w:t>
       </w:r>
       <w:proofErr w:type="spellStart"/>
       <w:r>
+        <w:rPr>
+          <w:strike/>
+        </w:rPr>
         <w:t>logueado</w:t>
       </w:r>
       <w:proofErr w:type="spellEnd"/>
       <w:r>
+        <w:rPr>
+          <w:strike/>
+        </w:rPr>
         <w:t>)</w:t>
       </w:r>
     </w:p>
@@ -52,12 +66,28 @@
       <w:proofErr w:type="spellEnd"/>
     </w:p>
     <w:p>
-      <w:r>
+      <w:pPr>
+        <w:rPr>
+          <w:strike/>
+        </w:rPr>
+      </w:pPr>
+      <w:r>
+        <w:rPr>
+          <w:strike/>
+        </w:rPr>
         <w:t>- Sacar la fecha y hora actuales</w:t>
       </w:r>
     </w:p>
     <w:p>
-      <w:r>
+      <w:pPr>
+        <w:rPr>
+          <w:strike/>
+        </w:rPr>
+      </w:pPr>
+      <w:r>
+        <w:rPr>
+          <w:strike/>
+        </w:rPr>
         <w:t>- Convertir a la opción actual de "Configuración" en un título del que dependan, por lo pronto, dos opciones: "Cambio de Contraseña de Usuario" y "Modificar datos de Configuración"</w:t>
       </w:r>
     </w:p>
